--- a/hands-on-sessions/3_forecasting/practice_2.docx
+++ b/hands-on-sessions/3_forecasting/practice_2.docx
@@ -82,20 +82,25 @@
       <w:pPr>
         <w:pStyle w:val="Normal"/>
         <w:jc w:val="center"/>
-        <w:rPr>
-          <w:b/>
-          <w:b/>
-          <w:bCs/>
-          <w:u w:val="single"/>
-        </w:rPr>
-      </w:pPr>
-      <w:r>
-        <w:rPr>
-          <w:b/>
-          <w:bCs/>
-          <w:u w:val="single"/>
-        </w:rPr>
-        <w:t>Practice #2</w:t>
+        <w:rPr/>
+      </w:pPr>
+      <w:bookmarkStart w:id="0" w:name="__DdeLink__23_1572551831"/>
+      <w:r>
+        <w:rPr>
+          <w:b/>
+          <w:bCs/>
+          <w:u w:val="single"/>
+        </w:rPr>
+        <w:t>Hands on</w:t>
+      </w:r>
+      <w:bookmarkEnd w:id="0"/>
+      <w:r>
+        <w:rPr>
+          <w:b/>
+          <w:bCs/>
+          <w:u w:val="single"/>
+        </w:rPr>
+        <w:t xml:space="preserve"> #2</w:t>
       </w:r>
     </w:p>
     <w:p>
@@ -115,15 +120,7 @@
           <w:bCs/>
           <w:u w:val="single"/>
         </w:rPr>
-        <w:t xml:space="preserve">Prediction </w:t>
-      </w:r>
-      <w:r>
-        <w:rPr>
-          <w:b/>
-          <w:bCs/>
-          <w:u w:val="single"/>
-        </w:rPr>
-        <w:t>(using Keras)</w:t>
+        <w:t>Prediction (using Keras)</w:t>
       </w:r>
     </w:p>
     <w:p>
@@ -155,8 +152,7 @@
       </w:pPr>
       <w:r>
         <w:rPr>
-          <w:b w:val="false"/>
-          <w:bCs w:val="false"/>
+          <w:u w:val="none"/>
         </w:rPr>
       </w:r>
     </w:p>
@@ -326,39 +322,7 @@
           <w:bCs w:val="false"/>
           <w:u w:val="none"/>
         </w:rPr>
-        <w:t xml:space="preserve">Develop a function that allows dividing the data into train </w:t>
-      </w:r>
-      <w:r>
-        <w:rPr>
-          <w:b w:val="false"/>
-          <w:bCs w:val="false"/>
-          <w:u w:val="none"/>
-        </w:rPr>
-        <w:t xml:space="preserve">set </w:t>
-      </w:r>
-      <w:r>
-        <w:rPr>
-          <w:b w:val="false"/>
-          <w:bCs w:val="false"/>
-          <w:u w:val="none"/>
-        </w:rPr>
-        <w:t xml:space="preserve">and test </w:t>
-      </w:r>
-      <w:r>
-        <w:rPr>
-          <w:b w:val="false"/>
-          <w:bCs w:val="false"/>
-          <w:u w:val="none"/>
-        </w:rPr>
-        <w:t>set</w:t>
-      </w:r>
-      <w:r>
-        <w:rPr>
-          <w:b w:val="false"/>
-          <w:bCs w:val="false"/>
-          <w:u w:val="none"/>
-        </w:rPr>
-        <w:t>.</w:t>
+        <w:t>Develop a function that allows dividing the data into train set and test set.</w:t>
       </w:r>
     </w:p>
     <w:p>
@@ -404,23 +368,7 @@
           <w:bCs w:val="false"/>
           <w:u w:val="none"/>
         </w:rPr>
-        <w:t xml:space="preserve">Develop a walking forward function that allows prediction according to the sliding window defined on the test </w:t>
-      </w:r>
-      <w:r>
-        <w:rPr>
-          <w:b w:val="false"/>
-          <w:bCs w:val="false"/>
-          <w:u w:val="none"/>
-        </w:rPr>
-        <w:t>set</w:t>
-      </w:r>
-      <w:r>
-        <w:rPr>
-          <w:b w:val="false"/>
-          <w:bCs w:val="false"/>
-          <w:u w:val="none"/>
-        </w:rPr>
-        <w:t>.</w:t>
+        <w:t>Develop a walking forward function that allows prediction according to the sliding window defined on the test set.</w:t>
       </w:r>
     </w:p>
     <w:p>
@@ -493,9 +441,20 @@
       </w:rPr>
     </w:pPr>
     <w:r>
-      <w:rPr/>
+      <w:rPr>
+        <w:rFonts w:eastAsia="Roboto" w:cs="Roboto" w:ascii="Roboto" w:hAnsi="Roboto"/>
+        <w:b/>
+        <w:i w:val="false"/>
+        <w:caps w:val="false"/>
+        <w:smallCaps w:val="false"/>
+        <w:color w:val="202124"/>
+        <w:spacing w:val="0"/>
+        <w:sz w:val="24"/>
+        <w:szCs w:val="24"/>
+        <w:highlight w:val="white"/>
+      </w:rPr>
       <w:drawing>
-        <wp:anchor behindDoc="0" distT="0" distB="0" distL="0" distR="0" simplePos="0" locked="0" layoutInCell="1" allowOverlap="1" relativeHeight="2">
+        <wp:anchor behindDoc="1" distT="0" distB="0" distL="0" distR="0" simplePos="0" locked="0" layoutInCell="1" allowOverlap="1" relativeHeight="2">
           <wp:simplePos x="0" y="0"/>
           <wp:positionH relativeFrom="column">
             <wp:posOffset>-676275</wp:posOffset>
@@ -540,7 +499,7 @@
         </wp:anchor>
       </w:drawing>
       <w:drawing>
-        <wp:anchor behindDoc="0" distT="0" distB="0" distL="0" distR="0" simplePos="0" locked="0" layoutInCell="1" allowOverlap="1" relativeHeight="3">
+        <wp:anchor behindDoc="1" distT="0" distB="0" distL="0" distR="0" simplePos="0" locked="0" layoutInCell="1" allowOverlap="1" relativeHeight="3">
           <wp:simplePos x="0" y="0"/>
           <wp:positionH relativeFrom="column">
             <wp:posOffset>1672590</wp:posOffset>
@@ -603,7 +562,6 @@
         </w:tabs>
         <w:ind w:left="720" w:hanging="360"/>
       </w:pPr>
-      <w:rPr/>
     </w:lvl>
     <w:lvl w:ilvl="1">
       <w:start w:val="1"/>
@@ -616,7 +574,6 @@
         </w:tabs>
         <w:ind w:left="1080" w:hanging="360"/>
       </w:pPr>
-      <w:rPr/>
     </w:lvl>
     <w:lvl w:ilvl="2">
       <w:start w:val="1"/>
@@ -629,7 +586,6 @@
         </w:tabs>
         <w:ind w:left="1440" w:hanging="360"/>
       </w:pPr>
-      <w:rPr/>
     </w:lvl>
     <w:lvl w:ilvl="3">
       <w:start w:val="1"/>
@@ -642,7 +598,6 @@
         </w:tabs>
         <w:ind w:left="1800" w:hanging="360"/>
       </w:pPr>
-      <w:rPr/>
     </w:lvl>
     <w:lvl w:ilvl="4">
       <w:start w:val="1"/>
@@ -655,7 +610,6 @@
         </w:tabs>
         <w:ind w:left="2160" w:hanging="360"/>
       </w:pPr>
-      <w:rPr/>
     </w:lvl>
     <w:lvl w:ilvl="5">
       <w:start w:val="1"/>
@@ -668,7 +622,6 @@
         </w:tabs>
         <w:ind w:left="2520" w:hanging="360"/>
       </w:pPr>
-      <w:rPr/>
     </w:lvl>
     <w:lvl w:ilvl="6">
       <w:start w:val="1"/>
@@ -681,7 +634,6 @@
         </w:tabs>
         <w:ind w:left="2880" w:hanging="360"/>
       </w:pPr>
-      <w:rPr/>
     </w:lvl>
     <w:lvl w:ilvl="7">
       <w:start w:val="1"/>
@@ -694,7 +646,6 @@
         </w:tabs>
         <w:ind w:left="3240" w:hanging="360"/>
       </w:pPr>
-      <w:rPr/>
     </w:lvl>
     <w:lvl w:ilvl="8">
       <w:start w:val="1"/>
@@ -707,7 +658,6 @@
         </w:tabs>
         <w:ind w:left="3600" w:hanging="360"/>
       </w:pPr>
-      <w:rPr/>
     </w:lvl>
   </w:abstractNum>
   <w:abstractNum w:abstractNumId="2">
@@ -817,7 +767,6 @@
     <w:rPrDefault>
       <w:rPr>
         <w:rFonts w:ascii="Arial" w:hAnsi="Arial" w:eastAsia="Arial" w:cs="Arial"/>
-        <w:sz w:val="22"/>
         <w:szCs w:val="22"/>
         <w:lang w:val="en" w:eastAsia="zh-CN" w:bidi="hi-IN"/>
       </w:rPr>
@@ -831,7 +780,9 @@
     <w:qFormat/>
     <w:pPr>
       <w:widowControl w:val="false"/>
+      <w:bidi w:val="0"/>
       <w:spacing w:lineRule="auto" w:line="276"/>
+      <w:jc w:val="left"/>
     </w:pPr>
     <w:rPr>
       <w:rFonts w:ascii="Arial" w:hAnsi="Arial" w:eastAsia="Arial" w:cs="Arial"/>
@@ -844,105 +795,125 @@
   </w:style>
   <w:style w:type="paragraph" w:styleId="Heading1">
     <w:name w:val="Heading 1"/>
-    <w:basedOn w:val="Normal1"/>
-    <w:next w:val="Normal1"/>
+    <w:next w:val="LOnormal1"/>
     <w:qFormat/>
     <w:pPr>
       <w:keepNext w:val="true"/>
       <w:keepLines/>
       <w:pageBreakBefore w:val="false"/>
+      <w:widowControl w:val="false"/>
       <w:spacing w:lineRule="auto" w:line="240" w:before="400" w:after="120"/>
     </w:pPr>
     <w:rPr>
+      <w:rFonts w:ascii="Arial" w:hAnsi="Arial" w:eastAsia="Arial" w:cs="Arial"/>
+      <w:color w:val="auto"/>
+      <w:kern w:val="0"/>
       <w:sz w:val="40"/>
       <w:szCs w:val="40"/>
+      <w:lang w:val="en" w:eastAsia="zh-CN" w:bidi="hi-IN"/>
     </w:rPr>
   </w:style>
   <w:style w:type="paragraph" w:styleId="Heading2">
     <w:name w:val="Heading 2"/>
-    <w:basedOn w:val="Normal1"/>
-    <w:next w:val="Normal1"/>
+    <w:next w:val="LOnormal1"/>
     <w:qFormat/>
     <w:pPr>
       <w:keepNext w:val="true"/>
       <w:keepLines/>
       <w:pageBreakBefore w:val="false"/>
+      <w:widowControl w:val="false"/>
       <w:spacing w:lineRule="auto" w:line="240" w:before="360" w:after="120"/>
     </w:pPr>
     <w:rPr>
+      <w:rFonts w:ascii="Arial" w:hAnsi="Arial" w:eastAsia="Arial" w:cs="Arial"/>
       <w:b w:val="false"/>
+      <w:color w:val="auto"/>
+      <w:kern w:val="0"/>
       <w:sz w:val="32"/>
       <w:szCs w:val="32"/>
+      <w:lang w:val="en" w:eastAsia="zh-CN" w:bidi="hi-IN"/>
     </w:rPr>
   </w:style>
   <w:style w:type="paragraph" w:styleId="Heading3">
     <w:name w:val="Heading 3"/>
-    <w:basedOn w:val="Normal1"/>
-    <w:next w:val="Normal1"/>
+    <w:next w:val="LOnormal1"/>
     <w:qFormat/>
     <w:pPr>
       <w:keepNext w:val="true"/>
       <w:keepLines/>
       <w:pageBreakBefore w:val="false"/>
+      <w:widowControl w:val="false"/>
       <w:spacing w:lineRule="auto" w:line="240" w:before="320" w:after="80"/>
     </w:pPr>
     <w:rPr>
+      <w:rFonts w:ascii="Arial" w:hAnsi="Arial" w:eastAsia="Arial" w:cs="Arial"/>
       <w:b w:val="false"/>
       <w:color w:val="434343"/>
+      <w:kern w:val="0"/>
       <w:sz w:val="28"/>
       <w:szCs w:val="28"/>
+      <w:lang w:val="en" w:eastAsia="zh-CN" w:bidi="hi-IN"/>
     </w:rPr>
   </w:style>
   <w:style w:type="paragraph" w:styleId="Heading4">
     <w:name w:val="Heading 4"/>
-    <w:basedOn w:val="Normal1"/>
-    <w:next w:val="Normal1"/>
+    <w:next w:val="LOnormal1"/>
     <w:qFormat/>
     <w:pPr>
       <w:keepNext w:val="true"/>
       <w:keepLines/>
       <w:pageBreakBefore w:val="false"/>
+      <w:widowControl w:val="false"/>
       <w:spacing w:lineRule="auto" w:line="240" w:before="280" w:after="80"/>
     </w:pPr>
     <w:rPr>
+      <w:rFonts w:ascii="Arial" w:hAnsi="Arial" w:eastAsia="Arial" w:cs="Arial"/>
       <w:color w:val="666666"/>
+      <w:kern w:val="0"/>
       <w:sz w:val="24"/>
       <w:szCs w:val="24"/>
+      <w:lang w:val="en" w:eastAsia="zh-CN" w:bidi="hi-IN"/>
     </w:rPr>
   </w:style>
   <w:style w:type="paragraph" w:styleId="Heading5">
     <w:name w:val="Heading 5"/>
-    <w:basedOn w:val="Normal1"/>
-    <w:next w:val="Normal1"/>
+    <w:next w:val="LOnormal1"/>
     <w:qFormat/>
     <w:pPr>
       <w:keepNext w:val="true"/>
       <w:keepLines/>
       <w:pageBreakBefore w:val="false"/>
+      <w:widowControl w:val="false"/>
       <w:spacing w:lineRule="auto" w:line="240" w:before="240" w:after="80"/>
     </w:pPr>
     <w:rPr>
+      <w:rFonts w:ascii="Arial" w:hAnsi="Arial" w:eastAsia="Arial" w:cs="Arial"/>
       <w:color w:val="666666"/>
+      <w:kern w:val="0"/>
       <w:sz w:val="22"/>
       <w:szCs w:val="22"/>
+      <w:lang w:val="en" w:eastAsia="zh-CN" w:bidi="hi-IN"/>
     </w:rPr>
   </w:style>
   <w:style w:type="paragraph" w:styleId="Heading6">
     <w:name w:val="Heading 6"/>
-    <w:basedOn w:val="Normal1"/>
-    <w:next w:val="Normal1"/>
+    <w:next w:val="LOnormal1"/>
     <w:qFormat/>
     <w:pPr>
       <w:keepNext w:val="true"/>
       <w:keepLines/>
       <w:pageBreakBefore w:val="false"/>
+      <w:widowControl w:val="false"/>
       <w:spacing w:lineRule="auto" w:line="240" w:before="240" w:after="80"/>
     </w:pPr>
     <w:rPr>
+      <w:rFonts w:ascii="Arial" w:hAnsi="Arial" w:eastAsia="Arial" w:cs="Arial"/>
       <w:i/>
       <w:color w:val="666666"/>
+      <w:kern w:val="0"/>
       <w:sz w:val="22"/>
       <w:szCs w:val="22"/>
+      <w:lang w:val="en" w:eastAsia="zh-CN" w:bidi="hi-IN"/>
     </w:rPr>
   </w:style>
   <w:style w:type="character" w:styleId="ListLabel1">
@@ -1071,7 +1042,7 @@
       <w:rFonts w:cs="FreeSans"/>
     </w:rPr>
   </w:style>
-  <w:style w:type="paragraph" w:styleId="Normal1" w:default="1">
+  <w:style w:type="paragraph" w:styleId="LOnormal1" w:default="1">
     <w:name w:val="LO-normal1"/>
     <w:qFormat/>
     <w:pPr>
@@ -1090,8 +1061,8 @@
   </w:style>
   <w:style w:type="paragraph" w:styleId="Title">
     <w:name w:val="Title"/>
-    <w:basedOn w:val="Normal1"/>
-    <w:next w:val="Normal1"/>
+    <w:basedOn w:val="LOnormal1"/>
+    <w:next w:val="LOnormal1"/>
     <w:qFormat/>
     <w:pPr>
       <w:keepNext w:val="true"/>
@@ -1106,8 +1077,8 @@
   </w:style>
   <w:style w:type="paragraph" w:styleId="Subtitle">
     <w:name w:val="Subtitle"/>
-    <w:basedOn w:val="Normal1"/>
-    <w:next w:val="Normal1"/>
+    <w:basedOn w:val="LOnormal1"/>
+    <w:next w:val="LOnormal1"/>
     <w:qFormat/>
     <w:pPr>
       <w:keepNext w:val="true"/>
